--- a/++Templated Entries/++JNie/In Progress/Husseini, JumanaTemplatedJN.docx
+++ b/++Templated Entries/++JNie/In Progress/Husseini, JumanaTemplatedJN.docx
@@ -398,7 +398,6 @@
         </w:sdt>
       </w:tr>
       <w:tr>
-        <w:bookmarkStart w:id="0" w:name="_GoBack" w:colFirst="0" w:colLast="0" w:displacedByCustomXml="next"/>
         <w:sdt>
           <w:sdtPr>
             <w:alias w:val="Article text"/>
@@ -805,7 +804,15 @@
                   <w:rPr>
                     <w:rFonts w:eastAsia="Times New Roman"/>
                   </w:rPr>
-                  <w:t>palimpest</w:t>
+                  <w:t>palim</w:t>
+                </w:r>
+                <w:bookmarkStart w:id="0" w:name="_GoBack"/>
+                <w:bookmarkEnd w:id="0"/>
+                <w:r>
+                  <w:rPr>
+                    <w:rFonts w:eastAsia="Times New Roman"/>
+                  </w:rPr>
+                  <w:t>pest</w:t>
                 </w:r>
                 <w:r>
                   <w:rPr>
@@ -825,7 +832,6 @@
           </w:sdtContent>
         </w:sdt>
       </w:tr>
-      <w:bookmarkEnd w:id="0"/>
       <w:tr>
         <w:tc>
           <w:tcPr>
@@ -853,98 +859,140 @@
             </w:sdtPr>
             <w:sdtContent>
               <w:p>
-                <w:pPr>
-                  <w:rPr>
-                    <w:rFonts w:ascii="Times New Roman" w:eastAsia="Times New Roman" w:hAnsi="Times New Roman" w:cs="Times New Roman"/>
-                  </w:rPr>
-                </w:pPr>
-                <w:r>
-                  <w:rPr>
-                    <w:rStyle w:val="citation"/>
-                    <w:rFonts w:ascii="Times New Roman" w:eastAsia="Times New Roman" w:hAnsi="Times New Roman" w:cs="Times New Roman"/>
-                  </w:rPr>
-                  <w:t xml:space="preserve">Mullin Burnham, Anne (1990). </w:t>
-                </w:r>
-                <w:hyperlink r:id="rId8" w:history="1">
-                  <w:r>
-                    <w:rPr>
-                      <w:rStyle w:val="Hyperlink"/>
-                      <w:rFonts w:ascii="Times New Roman" w:eastAsia="Times New Roman" w:hAnsi="Times New Roman" w:cs="Times New Roman"/>
-                    </w:rPr>
-                    <w:t>"Three From Jerusalem"</w:t>
-                  </w:r>
-                </w:hyperlink>
-                <w:r>
-                  <w:rPr>
-                    <w:rStyle w:val="citation"/>
-                    <w:rFonts w:ascii="Times New Roman" w:eastAsia="Times New Roman" w:hAnsi="Times New Roman" w:cs="Times New Roman"/>
-                  </w:rPr>
-                  <w:t>. Saudi Aramco World</w:t>
-                </w:r>
-                <w:r>
-                  <w:rPr>
-                    <w:rStyle w:val="reference-accessdate"/>
-                    <w:rFonts w:ascii="Times New Roman" w:eastAsia="Times New Roman" w:hAnsi="Times New Roman" w:cs="Times New Roman"/>
-                  </w:rPr>
-                  <w:t>. Retrieved August 21, 2011</w:t>
-                </w:r>
-                <w:r>
-                  <w:rPr>
-                    <w:rStyle w:val="citation"/>
-                    <w:rFonts w:ascii="Times New Roman" w:eastAsia="Times New Roman" w:hAnsi="Times New Roman" w:cs="Times New Roman"/>
-                  </w:rPr>
-                  <w:t>.</w:t>
-                </w:r>
+                <w:sdt>
+                  <w:sdtPr>
+                    <w:id w:val="1771126099"/>
+                    <w:citation/>
+                  </w:sdtPr>
+                  <w:sdtContent>
+                    <w:r>
+                      <w:fldChar w:fldCharType="begin"/>
+                    </w:r>
+                    <w:r>
+                      <w:rPr>
+                        <w:lang w:val="en-US"/>
+                      </w:rPr>
+                      <w:instrText xml:space="preserve"> CITATION Die \l 1033 </w:instrText>
+                    </w:r>
+                    <w:r>
+                      <w:fldChar w:fldCharType="separate"/>
+                    </w:r>
+                    <w:r>
+                      <w:rPr>
+                        <w:noProof/>
+                        <w:lang w:val="en-US"/>
+                      </w:rPr>
+                      <w:t xml:space="preserve"> </w:t>
+                    </w:r>
+                    <w:r>
+                      <w:rPr>
+                        <w:noProof/>
+                        <w:lang w:val="en-US"/>
+                      </w:rPr>
+                      <w:t>(Diehl)</w:t>
+                    </w:r>
+                    <w:r>
+                      <w:fldChar w:fldCharType="end"/>
+                    </w:r>
+                  </w:sdtContent>
+                </w:sdt>
               </w:p>
               <w:p>
-                <w:pPr>
-                  <w:rPr>
-                    <w:rFonts w:ascii="Times New Roman" w:eastAsia="Times New Roman" w:hAnsi="Times New Roman" w:cs="Times New Roman"/>
-                  </w:rPr>
-                </w:pPr>
-                <w:hyperlink r:id="rId9" w:history="1">
-                  <w:r>
-                    <w:rPr>
-                      <w:rStyle w:val="Hyperlink"/>
-                      <w:rFonts w:ascii="Times New Roman" w:eastAsia="Times New Roman" w:hAnsi="Times New Roman" w:cs="Times New Roman"/>
-                    </w:rPr>
-                    <w:t>http://jumanaelhusseini.com/Home.html</w:t>
-                  </w:r>
-                </w:hyperlink>
+                <w:sdt>
+                  <w:sdtPr>
+                    <w:id w:val="181400262"/>
+                    <w:citation/>
+                  </w:sdtPr>
+                  <w:sdtContent>
+                    <w:r>
+                      <w:fldChar w:fldCharType="begin"/>
+                    </w:r>
+                    <w:r>
+                      <w:rPr>
+                        <w:lang w:val="en-US"/>
+                      </w:rPr>
+                      <w:instrText xml:space="preserve"> CITATION Mul90 \l 1033 </w:instrText>
+                    </w:r>
+                    <w:r>
+                      <w:fldChar w:fldCharType="separate"/>
+                    </w:r>
+                    <w:r>
+                      <w:rPr>
+                        <w:noProof/>
+                        <w:lang w:val="en-US"/>
+                      </w:rPr>
+                      <w:t>(Mullin Burnham)</w:t>
+                    </w:r>
+                    <w:r>
+                      <w:fldChar w:fldCharType="end"/>
+                    </w:r>
+                  </w:sdtContent>
+                </w:sdt>
               </w:p>
               <w:p>
-                <w:pPr>
-                  <w:rPr>
-                    <w:rFonts w:ascii="Times New Roman" w:eastAsia="Times New Roman" w:hAnsi="Times New Roman" w:cs="Times New Roman"/>
-                  </w:rPr>
-                </w:pPr>
-                <w:hyperlink r:id="rId10" w:history="1">
-                  <w:r>
-                    <w:rPr>
-                      <w:rStyle w:val="Hyperlink"/>
-                      <w:rFonts w:ascii="Times New Roman" w:eastAsia="Times New Roman" w:hAnsi="Times New Roman" w:cs="Times New Roman"/>
-                    </w:rPr>
-                    <w:t>http://www.thisweekinpalestine.com/details.php?id=2757&amp;ed=168</w:t>
-                  </w:r>
-                </w:hyperlink>
+                <w:sdt>
+                  <w:sdtPr>
+                    <w:id w:val="-1804150905"/>
+                    <w:citation/>
+                  </w:sdtPr>
+                  <w:sdtContent>
+                    <w:r>
+                      <w:fldChar w:fldCharType="begin"/>
+                    </w:r>
+                    <w:r>
+                      <w:rPr>
+                        <w:lang w:val="en-US"/>
+                      </w:rPr>
+                      <w:instrText xml:space="preserve"> CITATION The02 \l 1033 </w:instrText>
+                    </w:r>
+                    <w:r>
+                      <w:fldChar w:fldCharType="separate"/>
+                    </w:r>
+                    <w:r>
+                      <w:rPr>
+                        <w:noProof/>
+                        <w:lang w:val="en-US"/>
+                      </w:rPr>
+                      <w:t>(The Khalid Shoman Foundation)</w:t>
+                    </w:r>
+                    <w:r>
+                      <w:fldChar w:fldCharType="end"/>
+                    </w:r>
+                  </w:sdtContent>
+                </w:sdt>
               </w:p>
               <w:p>
-                <w:pPr>
-                  <w:rPr>
-                    <w:rFonts w:ascii="Times New Roman" w:eastAsia="Times New Roman" w:hAnsi="Times New Roman" w:cs="Times New Roman"/>
-                  </w:rPr>
-                </w:pPr>
-                <w:hyperlink r:id="rId11" w:history="1">
-                  <w:r>
-                    <w:rPr>
-                      <w:rStyle w:val="Hyperlink"/>
-                      <w:rFonts w:ascii="Times New Roman" w:eastAsia="Times New Roman" w:hAnsi="Times New Roman" w:cs="Times New Roman"/>
-                    </w:rPr>
-                    <w:t>http://www.daratalfunun.org/main/activit/pressc1/Jumanah.html</w:t>
-                  </w:r>
-                </w:hyperlink>
+                <w:sdt>
+                  <w:sdtPr>
+                    <w:id w:val="510885192"/>
+                    <w:citation/>
+                  </w:sdtPr>
+                  <w:sdtContent>
+                    <w:r>
+                      <w:fldChar w:fldCharType="begin"/>
+                    </w:r>
+                    <w:r>
+                      <w:rPr>
+                        <w:lang w:val="en-US"/>
+                      </w:rPr>
+                      <w:instrText xml:space="preserve"> CITATION Thi09 \l 1033 </w:instrText>
+                    </w:r>
+                    <w:r>
+                      <w:fldChar w:fldCharType="separate"/>
+                    </w:r>
+                    <w:r>
+                      <w:rPr>
+                        <w:noProof/>
+                        <w:lang w:val="en-US"/>
+                      </w:rPr>
+                      <w:t>(This Week in Palestine)</w:t>
+                    </w:r>
+                    <w:r>
+                      <w:fldChar w:fldCharType="end"/>
+                    </w:r>
+                  </w:sdtContent>
+                </w:sdt>
               </w:p>
-              <w:p/>
             </w:sdtContent>
           </w:sdt>
         </w:tc>
@@ -952,7 +1000,7 @@
     </w:tbl>
     <w:p/>
     <w:sectPr>
-      <w:headerReference w:type="default" r:id="rId12"/>
+      <w:headerReference w:type="default" r:id="rId9"/>
       <w:pgSz w:w="11906" w:h="16838"/>
       <w:pgMar w:top="1440" w:right="1440" w:bottom="1440" w:left="1440" w:header="708" w:footer="708" w:gutter="0"/>
       <w:cols w:space="708"/>
@@ -1965,6 +2013,17 @@
     <w:basedOn w:val="DefaultParagraphFont"/>
     <w:rsid w:val="00E124AF"/>
   </w:style>
+  <w:style w:type="character" w:styleId="FollowedHyperlink">
+    <w:name w:val="FollowedHyperlink"/>
+    <w:basedOn w:val="DefaultParagraphFont"/>
+    <w:uiPriority w:val="99"/>
+    <w:semiHidden/>
+    <w:rsid w:val="00E1176F"/>
+    <w:rPr>
+      <w:color w:val="954F72" w:themeColor="followedHyperlink"/>
+      <w:u w:val="single"/>
+    </w:rPr>
+  </w:style>
 </w:styles>
 </file>
 
@@ -2539,6 +2598,17 @@
     <w:name w:val="reference-accessdate"/>
     <w:basedOn w:val="DefaultParagraphFont"/>
     <w:rsid w:val="00E124AF"/>
+  </w:style>
+  <w:style w:type="character" w:styleId="FollowedHyperlink">
+    <w:name w:val="FollowedHyperlink"/>
+    <w:basedOn w:val="DefaultParagraphFont"/>
+    <w:uiPriority w:val="99"/>
+    <w:semiHidden/>
+    <w:rsid w:val="00E1176F"/>
+    <w:rPr>
+      <w:color w:val="954F72" w:themeColor="followedHyperlink"/>
+      <w:u w:val="single"/>
+    </w:rPr>
   </w:style>
 </w:styles>
 </file>
@@ -2962,7 +3032,7 @@
     <w:charset w:val="4E"/>
     <w:family w:val="auto"/>
     <w:pitch w:val="variable"/>
-    <w:sig w:usb0="00000001" w:usb1="08070000" w:usb2="00000010" w:usb3="00000000" w:csb0="00020000" w:csb1="00000000"/>
+    <w:sig w:usb0="E00002FF" w:usb1="6AC7FDFB" w:usb2="00000012" w:usb3="00000000" w:csb0="0002009F" w:csb1="00000000"/>
   </w:font>
   <w:font w:name="Lucida Grande">
     <w:panose1 w:val="020B0600040502020204"/>
@@ -3006,6 +3076,10 @@
     <w:compatSetting w:name="enableOpenTypeFeatures" w:uri="http://schemas.microsoft.com/office/word" w:val="1"/>
     <w:compatSetting w:name="doNotFlipMirrorIndents" w:uri="http://schemas.microsoft.com/office/word" w:val="1"/>
   </w:compat>
+  <w:rsids>
+    <w:rsidRoot w:val="00EE1C92"/>
+    <w:rsid w:val="00EE1C92"/>
+  </w:rsids>
   <m:mathPr>
     <m:mathFont m:val="Cambria Math"/>
     <m:brkBin m:val="before"/>
@@ -3746,8 +3820,98 @@
   <a:extraClrSchemeLst/>
   <a:extLst>
     <a:ext uri="{05A4C25C-085E-4340-85A3-A5531E510DB2}">
-      <thm15:themeFamily xmlns:thm15="http://schemas.microsoft.com/office/thememl/2012/main" xmlns="" name="Office Theme" id="{62F939B6-93AF-4DB8-9C6B-D6C7DFDC589F}" vid="{4A3C46E8-61CC-4603-A589-7422A47A8E4A}"/>
+      <thm15:themeFamily xmlns="" xmlns:thm15="http://schemas.microsoft.com/office/thememl/2012/main" name="Office Theme" id="{62F939B6-93AF-4DB8-9C6B-D6C7DFDC589F}" vid="{4A3C46E8-61CC-4603-A589-7422A47A8E4A}"/>
     </a:ext>
   </a:extLst>
 </a:theme>
+</file>
+
+<file path=customXml/item1.xml><?xml version="1.0" encoding="utf-8"?>
+<b:Sources xmlns:b="http://schemas.openxmlformats.org/officeDocument/2006/bibliography" xmlns="http://schemas.openxmlformats.org/officeDocument/2006/bibliography" SelectedStyle="/MLA.XSL" StyleName="MLA">
+  <b:Source>
+    <b:Tag>Mul90</b:Tag>
+    <b:SourceType>JournalArticle</b:SourceType>
+    <b:Guid>{B1AF00E1-73CD-A142-B53A-7519FCDAE01F}</b:Guid>
+    <b:Title>Three From Jerusalum</b:Title>
+    <b:Year>1990</b:Year>
+    <b:Volume>41</b:Volume>
+    <b:Pages>14-21</b:Pages>
+    <b:Author>
+      <b:Author>
+        <b:NameList>
+          <b:Person>
+            <b:Last>Mullin Burnham</b:Last>
+            <b:First>Anne</b:First>
+          </b:Person>
+        </b:NameList>
+      </b:Author>
+    </b:Author>
+    <b:JournalName>Saudi Aramco World</b:JournalName>
+    <b:Issue>4</b:Issue>
+    <b:RefOrder>2</b:RefOrder>
+  </b:Source>
+  <b:Source>
+    <b:Tag>Die</b:Tag>
+    <b:SourceType>InternetSite</b:SourceType>
+    <b:Guid>{01E922DA-071F-DA4B-A4CE-98FDD6B39B2D}</b:Guid>
+    <b:Title>Jumana El Husseini Home</b:Title>
+    <b:InternetSiteTitle>Jumana El Husseini </b:InternetSiteTitle>
+    <b:URL>http://jumanaelhusseini.com/Home.html</b:URL>
+    <b:Author>
+      <b:Author>
+        <b:NameList>
+          <b:Person>
+            <b:Last>Diehl</b:Last>
+            <b:First>Gaston</b:First>
+          </b:Person>
+        </b:NameList>
+      </b:Author>
+    </b:Author>
+    <b:RefOrder>1</b:RefOrder>
+  </b:Source>
+  <b:Source>
+    <b:Tag>Thi09</b:Tag>
+    <b:SourceType>ArticleInAPeriodical</b:SourceType>
+    <b:Guid>{E990A67E-D451-7F48-AAC1-088FDE3EFB3A}</b:Guid>
+    <b:Title>Jumana Husseini</b:Title>
+    <b:Year>2009</b:Year>
+    <b:Month>04</b:Month>
+    <b:Day>01</b:Day>
+    <b:Author>
+      <b:Author>
+        <b:Corporate>This Week in Palestine</b:Corporate>
+      </b:Author>
+    </b:Author>
+    <b:PeriodicalTitle>This Week in Palestine</b:PeriodicalTitle>
+    <b:Issue>132</b:Issue>
+    <b:RefOrder>4</b:RefOrder>
+  </b:Source>
+  <b:Source>
+    <b:Tag>The02</b:Tag>
+    <b:SourceType>InternetSite</b:SourceType>
+    <b:Guid>{BBA7CA7C-EFC7-3648-8182-ED8EAE687A99}</b:Guid>
+    <b:Author>
+      <b:Author>
+        <b:Corporate>The Khalid Shoman Foundation</b:Corporate>
+      </b:Author>
+    </b:Author>
+    <b:Title>Jumana Husseini, Artist's Works 'Depict A Romance With The Beauty Of Written Characters'</b:Title>
+    <b:Year>2002</b:Year>
+    <b:Month>03</b:Month>
+    <b:InternetSiteTitle>Darat Al Funun: The Khalid Shoman Foundation</b:InternetSiteTitle>
+    <b:URL>http://www.daratalfunun.org/main/activit/pressc1/Jumanah.html</b:URL>
+    <b:YearAccessed>2015</b:YearAccessed>
+    <b:MonthAccessed>02</b:MonthAccessed>
+    <b:DayAccessed>13</b:DayAccessed>
+    <b:RefOrder>3</b:RefOrder>
+  </b:Source>
+</b:Sources>
+</file>
+
+<file path=customXml/itemProps1.xml><?xml version="1.0" encoding="utf-8"?>
+<ds:datastoreItem xmlns:ds="http://schemas.openxmlformats.org/officeDocument/2006/customXml" ds:itemID="{0254D4CC-92AB-4F47-8104-17458F8327C7}">
+  <ds:schemaRefs>
+    <ds:schemaRef ds:uri="http://schemas.openxmlformats.org/officeDocument/2006/bibliography"/>
+  </ds:schemaRefs>
+</ds:datastoreItem>
 </file>